--- a/Docker.docx
+++ b/Docker.docx
@@ -50,8 +50,13 @@
         </w:numPr>
       </w:pPr>
       <w:r>
-        <w:t>docker container run --publish 81:80 nginx</w:t>
-      </w:r>
+        <w:t xml:space="preserve">docker container run --publish 81:80 </w:t>
+      </w:r>
+      <w:proofErr w:type="spellStart"/>
+      <w:r>
+        <w:t>nginx</w:t>
+      </w:r>
+      <w:proofErr w:type="spellEnd"/>
       <w:r>
         <w:t xml:space="preserve"> [ </w:t>
       </w:r>
@@ -125,8 +130,13 @@
         <w:t>--detach</w:t>
       </w:r>
       <w:r>
-        <w:t xml:space="preserve"> nginx</w:t>
-      </w:r>
+        <w:t xml:space="preserve"> </w:t>
+      </w:r>
+      <w:proofErr w:type="spellStart"/>
+      <w:r>
+        <w:t>nginx</w:t>
+      </w:r>
+      <w:proofErr w:type="spellEnd"/>
       <w:r>
         <w:t xml:space="preserve"> [</w:t>
       </w:r>
@@ -210,8 +220,13 @@
         <w:t>--name webhost</w:t>
       </w:r>
       <w:r>
-        <w:t xml:space="preserve"> nginx</w:t>
-      </w:r>
+        <w:t xml:space="preserve"> </w:t>
+      </w:r>
+      <w:proofErr w:type="spellStart"/>
+      <w:r>
+        <w:t>nginx</w:t>
+      </w:r>
+      <w:proofErr w:type="spellEnd"/>
       <w:r>
         <w:t xml:space="preserve"> [</w:t>
       </w:r>
@@ -581,7 +596,21 @@
         <w:rPr>
           <w:rFonts w:cstheme="minorHAnsi"/>
         </w:rPr>
-        <w:t>docker container run -it --name proxy nginx bash</w:t>
+        <w:t xml:space="preserve">docker container run -it --name proxy </w:t>
+      </w:r>
+      <w:proofErr w:type="spellStart"/>
+      <w:r>
+        <w:rPr>
+          <w:rFonts w:cstheme="minorHAnsi"/>
+        </w:rPr>
+        <w:t>nginx</w:t>
+      </w:r>
+      <w:proofErr w:type="spellEnd"/>
+      <w:r>
+        <w:rPr>
+          <w:rFonts w:cstheme="minorHAnsi"/>
+        </w:rPr>
+        <w:t xml:space="preserve"> bash</w:t>
       </w:r>
       <w:r>
         <w:rPr>
@@ -597,6 +626,7 @@
         </w:rPr>
         <w:t>-</w:t>
       </w:r>
+      <w:proofErr w:type="spellStart"/>
       <w:r>
         <w:rPr>
           <w:rFonts w:cstheme="minorHAnsi"/>
@@ -605,6 +635,7 @@
         </w:rPr>
         <w:t>i</w:t>
       </w:r>
+      <w:proofErr w:type="spellEnd"/>
       <w:r>
         <w:rPr>
           <w:rFonts w:cstheme="minorHAnsi"/>
@@ -741,15 +772,7 @@
           <w:b/>
           <w:bCs/>
         </w:rPr>
-        <w:t xml:space="preserve">docker container </w:t>
-      </w:r>
-      <w:r>
-        <w:rPr>
-          <w:rFonts w:cstheme="minorHAnsi"/>
-          <w:b/>
-          <w:bCs/>
-        </w:rPr>
-        <w:t>ls</w:t>
+        <w:t>docker container ls</w:t>
       </w:r>
       <w:r>
         <w:rPr>
@@ -775,8 +798,16 @@
         <w:rPr>
           <w:rFonts w:cstheme="minorHAnsi"/>
         </w:rPr>
-        <w:t>PS C:\Users\soham&gt; docker container run -it --name ubuntu ubuntu</w:t>
-      </w:r>
+        <w:t xml:space="preserve">PS C:\Users\soham&gt; docker container run -it --name ubuntu </w:t>
+      </w:r>
+      <w:proofErr w:type="spellStart"/>
+      <w:r>
+        <w:rPr>
+          <w:rFonts w:cstheme="minorHAnsi"/>
+        </w:rPr>
+        <w:t>ubuntu</w:t>
+      </w:r>
+      <w:proofErr w:type="spellEnd"/>
       <w:r>
         <w:rPr>
           <w:rFonts w:cstheme="minorHAnsi"/>
@@ -912,8 +943,54 @@
       <w:r>
         <w:rPr>
           <w:rFonts w:cstheme="minorHAnsi"/>
-        </w:rPr>
-        <w:t xml:space="preserve"> [ </w:t>
+          <w:i/>
+          <w:iCs/>
+        </w:rPr>
+        <w:t xml:space="preserve"> </w:t>
+      </w:r>
+      <w:r>
+        <w:rPr>
+          <w:rFonts w:cstheme="minorHAnsi"/>
+        </w:rPr>
+        <w:t xml:space="preserve">OR </w:t>
+      </w:r>
+      <w:r>
+        <w:rPr>
+          <w:rFonts w:cstheme="minorHAnsi"/>
+        </w:rPr>
+        <w:t xml:space="preserve">docker start </w:t>
+      </w:r>
+      <w:r>
+        <w:rPr>
+          <w:rFonts w:cstheme="minorHAnsi"/>
+        </w:rPr>
+        <w:t>&lt;</w:t>
+      </w:r>
+      <w:r>
+        <w:rPr>
+          <w:rFonts w:cstheme="minorHAnsi"/>
+        </w:rPr>
+        <w:t>e78f92e7a645</w:t>
+      </w:r>
+      <w:proofErr w:type="gramStart"/>
+      <w:r>
+        <w:rPr>
+          <w:rFonts w:cstheme="minorHAnsi"/>
+        </w:rPr>
+        <w:t xml:space="preserve">&gt; </w:t>
+      </w:r>
+      <w:r>
+        <w:rPr>
+          <w:rFonts w:cstheme="minorHAnsi"/>
+        </w:rPr>
+        <w:t xml:space="preserve"> [</w:t>
+      </w:r>
+      <w:proofErr w:type="gramEnd"/>
+      <w:r>
+        <w:rPr>
+          <w:rFonts w:cstheme="minorHAnsi"/>
+        </w:rPr>
+        <w:t xml:space="preserve"> </w:t>
       </w:r>
       <w:r>
         <w:rPr>
@@ -953,17 +1030,41 @@
           <w:iCs/>
           <w:highlight w:val="yellow"/>
         </w:rPr>
-        <w:t>test-mysql</w:t>
-      </w:r>
-      <w:r>
-        <w:rPr>
-          <w:rFonts w:cstheme="minorHAnsi"/>
+        <w:t>test-</w:t>
+      </w:r>
+      <w:proofErr w:type="spellStart"/>
+      <w:r>
+        <w:rPr>
+          <w:rFonts w:cstheme="minorHAnsi"/>
+          <w:b/>
+          <w:bCs/>
           <w:i/>
           <w:iCs/>
           <w:highlight w:val="yellow"/>
         </w:rPr>
-        <w:t xml:space="preserve"> --env="MYSQL_RANDOM_ROOT_PASSWORD=true" mysql</w:t>
-      </w:r>
+        <w:t>mysql</w:t>
+      </w:r>
+      <w:proofErr w:type="spellEnd"/>
+      <w:r>
+        <w:rPr>
+          <w:rFonts w:cstheme="minorHAnsi"/>
+          <w:i/>
+          <w:iCs/>
+          <w:highlight w:val="yellow"/>
+        </w:rPr>
+        <w:t xml:space="preserve"> --env="MYSQL_RANDOM_ROOT_PASSWORD=true" </w:t>
+      </w:r>
+      <w:proofErr w:type="spellStart"/>
+      <w:r>
+        <w:rPr>
+          <w:rFonts w:cstheme="minorHAnsi"/>
+          <w:i/>
+          <w:iCs/>
+          <w:highlight w:val="yellow"/>
+        </w:rPr>
+        <w:t>mysql</w:t>
+      </w:r>
+      <w:proofErr w:type="spellEnd"/>
       <w:r>
         <w:rPr>
           <w:rFonts w:cstheme="minorHAnsi"/>
@@ -994,8 +1095,20 @@
           <w:highlight w:val="lightGray"/>
           <w:u w:val="single"/>
         </w:rPr>
-        <w:t>test-mysql</w:t>
-      </w:r>
+        <w:t>test-</w:t>
+      </w:r>
+      <w:proofErr w:type="spellStart"/>
+      <w:r>
+        <w:rPr>
+          <w:rFonts w:ascii="Arial Nova Light" w:hAnsi="Arial Nova Light" w:cstheme="minorHAnsi"/>
+          <w:b/>
+          <w:bCs/>
+          <w:highlight w:val="lightGray"/>
+          <w:u w:val="single"/>
+        </w:rPr>
+        <w:t>mysql</w:t>
+      </w:r>
+      <w:proofErr w:type="spellEnd"/>
       <w:r>
         <w:rPr>
           <w:rFonts w:ascii="Arial Nova Light" w:hAnsi="Arial Nova Light" w:cstheme="minorHAnsi"/>
@@ -1128,6 +1241,7 @@
         </w:rPr>
         <w:t xml:space="preserve">docker container run -it --name </w:t>
       </w:r>
+      <w:proofErr w:type="spellStart"/>
       <w:r>
         <w:rPr>
           <w:rFonts w:cstheme="minorHAnsi"/>
@@ -1136,6 +1250,7 @@
         </w:rPr>
         <w:t>alpineproxy</w:t>
       </w:r>
+      <w:proofErr w:type="spellEnd"/>
       <w:r>
         <w:rPr>
           <w:rFonts w:cstheme="minorHAnsi"/>
@@ -1250,12 +1365,21 @@
           <w:szCs w:val="18"/>
         </w:rPr>
       </w:pPr>
-      <w:r>
-        <w:rPr>
-          <w:sz w:val="18"/>
-          <w:szCs w:val="18"/>
-        </w:rPr>
-        <w:t xml:space="preserve">mysql               </w:t>
+      <w:proofErr w:type="spellStart"/>
+      <w:r>
+        <w:rPr>
+          <w:sz w:val="18"/>
+          <w:szCs w:val="18"/>
+        </w:rPr>
+        <w:t>mysql</w:t>
+      </w:r>
+      <w:proofErr w:type="spellEnd"/>
+      <w:r>
+        <w:rPr>
+          <w:sz w:val="18"/>
+          <w:szCs w:val="18"/>
+        </w:rPr>
+        <w:t xml:space="preserve">               </w:t>
       </w:r>
       <w:r>
         <w:rPr>
@@ -1366,12 +1490,21 @@
           <w:szCs w:val="18"/>
         </w:rPr>
       </w:pPr>
-      <w:r>
-        <w:rPr>
-          <w:sz w:val="18"/>
-          <w:szCs w:val="18"/>
-        </w:rPr>
-        <w:t xml:space="preserve">nginx              </w:t>
+      <w:proofErr w:type="spellStart"/>
+      <w:r>
+        <w:rPr>
+          <w:sz w:val="18"/>
+          <w:szCs w:val="18"/>
+        </w:rPr>
+        <w:t>nginx</w:t>
+      </w:r>
+      <w:proofErr w:type="spellEnd"/>
+      <w:r>
+        <w:rPr>
+          <w:sz w:val="18"/>
+          <w:szCs w:val="18"/>
+        </w:rPr>
+        <w:t xml:space="preserve">              </w:t>
       </w:r>
       <w:r>
         <w:rPr>
@@ -1602,8 +1735,17 @@
           <w:color w:val="000000" w:themeColor="text1"/>
           <w:highlight w:val="yellow"/>
         </w:rPr>
-        <w:t>docker container run -p 82:80 --name webhost -d nginx</w:t>
-      </w:r>
+        <w:t xml:space="preserve">docker container run -p 82:80 --name webhost -d </w:t>
+      </w:r>
+      <w:proofErr w:type="spellStart"/>
+      <w:r>
+        <w:rPr>
+          <w:color w:val="000000" w:themeColor="text1"/>
+          <w:highlight w:val="yellow"/>
+        </w:rPr>
+        <w:t>nginx</w:t>
+      </w:r>
+      <w:proofErr w:type="spellEnd"/>
     </w:p>
     <w:p>
       <w:pPr>
@@ -1617,13 +1759,7 @@
         <w:rPr>
           <w:color w:val="000000" w:themeColor="text1"/>
         </w:rPr>
-        <w:t xml:space="preserve">docker container port </w:t>
-      </w:r>
-      <w:r>
-        <w:rPr>
-          <w:color w:val="000000" w:themeColor="text1"/>
-        </w:rPr>
-        <w:t xml:space="preserve">webhost </w:t>
+        <w:t xml:space="preserve">docker container port webhost </w:t>
       </w:r>
       <w:r>
         <w:rPr>
@@ -1637,15 +1773,25 @@
           <w:bCs/>
           <w:color w:val="000000" w:themeColor="text1"/>
         </w:rPr>
-        <w:t xml:space="preserve">Available ports: </w:t>
-      </w:r>
-      <w:r>
-        <w:rPr>
-          <w:b/>
-          <w:bCs/>
-          <w:color w:val="000000" w:themeColor="text1"/>
-        </w:rPr>
-        <w:t>80/tcp -&gt; 0.0.0.0:82</w:t>
+        <w:t>Available ports: 80/</w:t>
+      </w:r>
+      <w:proofErr w:type="spellStart"/>
+      <w:r>
+        <w:rPr>
+          <w:b/>
+          <w:bCs/>
+          <w:color w:val="000000" w:themeColor="text1"/>
+        </w:rPr>
+        <w:t>tcp</w:t>
+      </w:r>
+      <w:proofErr w:type="spellEnd"/>
+      <w:r>
+        <w:rPr>
+          <w:b/>
+          <w:bCs/>
+          <w:color w:val="000000" w:themeColor="text1"/>
+        </w:rPr>
+        <w:t xml:space="preserve"> -&gt; 0.0.0.0:82</w:t>
       </w:r>
       <w:r>
         <w:rPr>
@@ -1724,8 +1870,16 @@
         <w:rPr>
           <w:color w:val="000000" w:themeColor="text1"/>
         </w:rPr>
-        <w:t>.NetworkSettings.IPAddress</w:t>
-      </w:r>
+        <w:t>.</w:t>
+      </w:r>
+      <w:proofErr w:type="spellStart"/>
+      <w:r>
+        <w:rPr>
+          <w:color w:val="000000" w:themeColor="text1"/>
+        </w:rPr>
+        <w:t>NetworkSettings.IPAddress</w:t>
+      </w:r>
+      <w:proofErr w:type="spellEnd"/>
       <w:r>
         <w:rPr>
           <w:color w:val="000000" w:themeColor="text1"/>
@@ -1759,31 +1913,7 @@
           <w:bCs/>
           <w:color w:val="000000" w:themeColor="text1"/>
         </w:rPr>
-        <w:t xml:space="preserve">container IP: </w:t>
-      </w:r>
-      <w:r>
-        <w:rPr>
-          <w:b/>
-          <w:bCs/>
-          <w:color w:val="000000" w:themeColor="text1"/>
-        </w:rPr>
-        <w:t>172.17.0.3</w:t>
-      </w:r>
-      <w:r>
-        <w:rPr>
-          <w:b/>
-          <w:bCs/>
-          <w:color w:val="000000" w:themeColor="text1"/>
-        </w:rPr>
-        <w:t xml:space="preserve">; home IP: </w:t>
-      </w:r>
-      <w:r>
-        <w:rPr>
-          <w:b/>
-          <w:bCs/>
-          <w:color w:val="000000" w:themeColor="text1"/>
-        </w:rPr>
-        <w:t>192.168.0.104</w:t>
+        <w:t>container IP: 172.17.0.3; home IP: 192.168.0.104</w:t>
       </w:r>
       <w:r>
         <w:rPr>
@@ -1865,6 +1995,1623 @@
           <w:ilvl w:val="0"/>
           <w:numId w:val="6"/>
         </w:numPr>
+        <w:spacing w:after="0"/>
+        <w:rPr>
+          <w:color w:val="000000" w:themeColor="text1"/>
+        </w:rPr>
+      </w:pPr>
+      <w:r>
+        <w:rPr>
+          <w:color w:val="000000" w:themeColor="text1"/>
+        </w:rPr>
+        <w:t>[</w:t>
+      </w:r>
+      <w:r>
+        <w:rPr>
+          <w:b/>
+          <w:bCs/>
+          <w:color w:val="000000" w:themeColor="text1"/>
+        </w:rPr>
+        <w:t>List all networks</w:t>
+      </w:r>
+      <w:r>
+        <w:rPr>
+          <w:color w:val="000000" w:themeColor="text1"/>
+        </w:rPr>
+        <w:t xml:space="preserve">] </w:t>
+      </w:r>
+      <w:r>
+        <w:rPr>
+          <w:color w:val="000000" w:themeColor="text1"/>
+        </w:rPr>
+        <w:t>docker network ls</w:t>
+      </w:r>
+    </w:p>
+    <w:p>
+      <w:pPr>
+        <w:spacing w:after="0"/>
+        <w:ind w:left="720"/>
+        <w:rPr>
+          <w:color w:val="000000" w:themeColor="text1"/>
+        </w:rPr>
+      </w:pPr>
+      <w:r>
+        <w:rPr>
+          <w:color w:val="000000" w:themeColor="text1"/>
+        </w:rPr>
+        <w:t>NETWORK ID          NAME                DRIVER              SCOPE</w:t>
+      </w:r>
+    </w:p>
+    <w:p>
+      <w:pPr>
+        <w:spacing w:after="0"/>
+        <w:ind w:left="720"/>
+        <w:rPr>
+          <w:b/>
+          <w:bCs/>
+          <w:color w:val="000000" w:themeColor="text1"/>
+        </w:rPr>
+      </w:pPr>
+      <w:r>
+        <w:rPr>
+          <w:color w:val="000000" w:themeColor="text1"/>
+        </w:rPr>
+        <w:t xml:space="preserve">43417b85d5de        bridge              </w:t>
+      </w:r>
+      <w:proofErr w:type="spellStart"/>
+      <w:r>
+        <w:rPr>
+          <w:color w:val="000000" w:themeColor="text1"/>
+        </w:rPr>
+        <w:t>bridge</w:t>
+      </w:r>
+      <w:proofErr w:type="spellEnd"/>
+      <w:r>
+        <w:rPr>
+          <w:color w:val="000000" w:themeColor="text1"/>
+        </w:rPr>
+        <w:t xml:space="preserve">              local</w:t>
+      </w:r>
+      <w:r>
+        <w:rPr>
+          <w:color w:val="000000" w:themeColor="text1"/>
+        </w:rPr>
+        <w:t xml:space="preserve"> (</w:t>
+      </w:r>
+      <w:r>
+        <w:rPr>
+          <w:b/>
+          <w:bCs/>
+          <w:color w:val="000000" w:themeColor="text1"/>
+        </w:rPr>
+        <w:t>CONNECTED WITH CONTAINERS)</w:t>
+      </w:r>
+    </w:p>
+    <w:p>
+      <w:pPr>
+        <w:spacing w:after="0"/>
+        <w:ind w:left="720"/>
+        <w:rPr>
+          <w:color w:val="000000" w:themeColor="text1"/>
+        </w:rPr>
+      </w:pPr>
+      <w:r>
+        <w:rPr>
+          <w:color w:val="000000" w:themeColor="text1"/>
+        </w:rPr>
+        <w:t xml:space="preserve">6fd9e0430513        host               </w:t>
+      </w:r>
+      <w:r>
+        <w:rPr>
+          <w:color w:val="000000" w:themeColor="text1"/>
+        </w:rPr>
+        <w:t xml:space="preserve">   </w:t>
+      </w:r>
+      <w:proofErr w:type="spellStart"/>
+      <w:r>
+        <w:rPr>
+          <w:color w:val="000000" w:themeColor="text1"/>
+        </w:rPr>
+        <w:t>host</w:t>
+      </w:r>
+      <w:proofErr w:type="spellEnd"/>
+      <w:r>
+        <w:rPr>
+          <w:color w:val="000000" w:themeColor="text1"/>
+        </w:rPr>
+        <w:t xml:space="preserve">                </w:t>
+      </w:r>
+      <w:r>
+        <w:rPr>
+          <w:color w:val="000000" w:themeColor="text1"/>
+        </w:rPr>
+        <w:t xml:space="preserve">  </w:t>
+      </w:r>
+      <w:r>
+        <w:rPr>
+          <w:color w:val="000000" w:themeColor="text1"/>
+        </w:rPr>
+        <w:t>local</w:t>
+      </w:r>
+      <w:r>
+        <w:rPr>
+          <w:color w:val="000000" w:themeColor="text1"/>
+        </w:rPr>
+        <w:t xml:space="preserve"> (</w:t>
+      </w:r>
+      <w:r>
+        <w:rPr>
+          <w:b/>
+          <w:bCs/>
+          <w:color w:val="000000" w:themeColor="text1"/>
+        </w:rPr>
+        <w:t>LOCAL MACHINE</w:t>
+      </w:r>
+      <w:r>
+        <w:rPr>
+          <w:color w:val="000000" w:themeColor="text1"/>
+        </w:rPr>
+        <w:t>)</w:t>
+      </w:r>
+    </w:p>
+    <w:p>
+      <w:pPr>
+        <w:spacing w:after="0"/>
+        <w:ind w:left="720"/>
+        <w:rPr>
+          <w:color w:val="000000" w:themeColor="text1"/>
+        </w:rPr>
+      </w:pPr>
+      <w:r>
+        <w:rPr>
+          <w:color w:val="000000" w:themeColor="text1"/>
+        </w:rPr>
+        <w:t xml:space="preserve">091b669dfdb5        none                </w:t>
+      </w:r>
+      <w:r>
+        <w:rPr>
+          <w:color w:val="000000" w:themeColor="text1"/>
+        </w:rPr>
+        <w:t xml:space="preserve"> </w:t>
+      </w:r>
+      <w:r>
+        <w:rPr>
+          <w:color w:val="000000" w:themeColor="text1"/>
+        </w:rPr>
+        <w:t xml:space="preserve">null                </w:t>
+      </w:r>
+      <w:r>
+        <w:rPr>
+          <w:color w:val="000000" w:themeColor="text1"/>
+        </w:rPr>
+        <w:t xml:space="preserve">   </w:t>
+      </w:r>
+      <w:r>
+        <w:rPr>
+          <w:color w:val="000000" w:themeColor="text1"/>
+        </w:rPr>
+        <w:t>local</w:t>
+      </w:r>
+      <w:r>
+        <w:rPr>
+          <w:color w:val="000000" w:themeColor="text1"/>
+        </w:rPr>
+        <w:t xml:space="preserve"> </w:t>
+      </w:r>
+      <w:r>
+        <w:rPr>
+          <w:color w:val="000000" w:themeColor="text1"/>
+          <w:sz w:val="20"/>
+          <w:szCs w:val="20"/>
+        </w:rPr>
+        <w:t>(</w:t>
+      </w:r>
+      <w:r>
+        <w:rPr>
+          <w:b/>
+          <w:bCs/>
+          <w:color w:val="000000" w:themeColor="text1"/>
+          <w:sz w:val="20"/>
+          <w:szCs w:val="20"/>
+        </w:rPr>
+        <w:t>A NETWORK DEVICE THAT IS NOT ATTACHED TO NETWORK</w:t>
+      </w:r>
+      <w:r>
+        <w:rPr>
+          <w:color w:val="000000" w:themeColor="text1"/>
+        </w:rPr>
+        <w:t>)</w:t>
+      </w:r>
+    </w:p>
+    <w:p>
+      <w:pPr>
+        <w:pStyle w:val="ListParagraph"/>
+        <w:numPr>
+          <w:ilvl w:val="0"/>
+          <w:numId w:val="6"/>
+        </w:numPr>
+        <w:spacing w:after="0"/>
+        <w:rPr>
+          <w:color w:val="000000" w:themeColor="text1"/>
+        </w:rPr>
+      </w:pPr>
+      <w:r>
+        <w:rPr>
+          <w:color w:val="000000" w:themeColor="text1"/>
+        </w:rPr>
+        <w:t>[</w:t>
+      </w:r>
+      <w:r>
+        <w:rPr>
+          <w:b/>
+          <w:bCs/>
+          <w:color w:val="000000" w:themeColor="text1"/>
+        </w:rPr>
+        <w:t>inspect bridge &amp; connected containers</w:t>
+      </w:r>
+      <w:r>
+        <w:rPr>
+          <w:color w:val="000000" w:themeColor="text1"/>
+        </w:rPr>
+        <w:t xml:space="preserve">] </w:t>
+      </w:r>
+      <w:r>
+        <w:rPr>
+          <w:color w:val="000000" w:themeColor="text1"/>
+        </w:rPr>
+        <w:t>docker network inspect bridge</w:t>
+      </w:r>
+    </w:p>
+    <w:p>
+      <w:pPr>
+        <w:pStyle w:val="ListParagraph"/>
+        <w:spacing w:after="0"/>
+        <w:rPr>
+          <w:color w:val="000000" w:themeColor="text1"/>
+          <w:sz w:val="18"/>
+          <w:szCs w:val="18"/>
+        </w:rPr>
+      </w:pPr>
+      <w:r>
+        <w:rPr>
+          <w:color w:val="000000" w:themeColor="text1"/>
+          <w:sz w:val="18"/>
+          <w:szCs w:val="18"/>
+        </w:rPr>
+        <w:t>[</w:t>
+      </w:r>
+    </w:p>
+    <w:p>
+      <w:pPr>
+        <w:pStyle w:val="ListParagraph"/>
+        <w:spacing w:after="0"/>
+        <w:rPr>
+          <w:color w:val="000000" w:themeColor="text1"/>
+          <w:sz w:val="18"/>
+          <w:szCs w:val="18"/>
+        </w:rPr>
+      </w:pPr>
+      <w:r>
+        <w:rPr>
+          <w:color w:val="000000" w:themeColor="text1"/>
+          <w:sz w:val="18"/>
+          <w:szCs w:val="18"/>
+        </w:rPr>
+        <w:t xml:space="preserve">     "Containers": {</w:t>
+      </w:r>
+    </w:p>
+    <w:p>
+      <w:pPr>
+        <w:pStyle w:val="ListParagraph"/>
+        <w:spacing w:after="0"/>
+        <w:rPr>
+          <w:color w:val="000000" w:themeColor="text1"/>
+          <w:sz w:val="18"/>
+          <w:szCs w:val="18"/>
+        </w:rPr>
+      </w:pPr>
+      <w:r>
+        <w:rPr>
+          <w:color w:val="000000" w:themeColor="text1"/>
+          <w:sz w:val="18"/>
+          <w:szCs w:val="18"/>
+        </w:rPr>
+        <w:t xml:space="preserve">            "63279293e34a7cb2738414e60de14b4a6adcb30ce4d5a0ac13b26c688c15ec4a": {</w:t>
+      </w:r>
+    </w:p>
+    <w:p>
+      <w:pPr>
+        <w:pStyle w:val="ListParagraph"/>
+        <w:spacing w:after="0"/>
+        <w:rPr>
+          <w:color w:val="000000" w:themeColor="text1"/>
+          <w:sz w:val="18"/>
+          <w:szCs w:val="18"/>
+        </w:rPr>
+      </w:pPr>
+      <w:r>
+        <w:rPr>
+          <w:color w:val="000000" w:themeColor="text1"/>
+          <w:sz w:val="18"/>
+          <w:szCs w:val="18"/>
+        </w:rPr>
+        <w:t xml:space="preserve">                </w:t>
+      </w:r>
+      <w:r>
+        <w:rPr>
+          <w:color w:val="000000" w:themeColor="text1"/>
+          <w:sz w:val="18"/>
+          <w:szCs w:val="18"/>
+          <w:highlight w:val="yellow"/>
+        </w:rPr>
+        <w:t>"Name": "test-</w:t>
+      </w:r>
+      <w:proofErr w:type="spellStart"/>
+      <w:r>
+        <w:rPr>
+          <w:color w:val="000000" w:themeColor="text1"/>
+          <w:sz w:val="18"/>
+          <w:szCs w:val="18"/>
+          <w:highlight w:val="yellow"/>
+        </w:rPr>
+        <w:t>mysql</w:t>
+      </w:r>
+      <w:proofErr w:type="spellEnd"/>
+      <w:r>
+        <w:rPr>
+          <w:color w:val="000000" w:themeColor="text1"/>
+          <w:sz w:val="18"/>
+          <w:szCs w:val="18"/>
+          <w:highlight w:val="yellow"/>
+        </w:rPr>
+        <w:t>",</w:t>
+      </w:r>
+    </w:p>
+    <w:p>
+      <w:pPr>
+        <w:pStyle w:val="ListParagraph"/>
+        <w:spacing w:after="0"/>
+        <w:rPr>
+          <w:color w:val="000000" w:themeColor="text1"/>
+          <w:sz w:val="18"/>
+          <w:szCs w:val="18"/>
+        </w:rPr>
+      </w:pPr>
+      <w:r>
+        <w:rPr>
+          <w:color w:val="000000" w:themeColor="text1"/>
+          <w:sz w:val="18"/>
+          <w:szCs w:val="18"/>
+        </w:rPr>
+        <w:t xml:space="preserve">                "</w:t>
+      </w:r>
+      <w:proofErr w:type="spellStart"/>
+      <w:r>
+        <w:rPr>
+          <w:color w:val="000000" w:themeColor="text1"/>
+          <w:sz w:val="18"/>
+          <w:szCs w:val="18"/>
+        </w:rPr>
+        <w:t>EndpointID</w:t>
+      </w:r>
+      <w:proofErr w:type="spellEnd"/>
+      <w:r>
+        <w:rPr>
+          <w:color w:val="000000" w:themeColor="text1"/>
+          <w:sz w:val="18"/>
+          <w:szCs w:val="18"/>
+        </w:rPr>
+        <w:t>": "e6d01d24b1306ef57e2a25ed66d564a272f49ae78c986fbf74ec8f05316a9023",</w:t>
+      </w:r>
+    </w:p>
+    <w:p>
+      <w:pPr>
+        <w:pStyle w:val="ListParagraph"/>
+        <w:spacing w:after="0"/>
+        <w:rPr>
+          <w:color w:val="000000" w:themeColor="text1"/>
+          <w:sz w:val="18"/>
+          <w:szCs w:val="18"/>
+        </w:rPr>
+      </w:pPr>
+      <w:r>
+        <w:rPr>
+          <w:color w:val="000000" w:themeColor="text1"/>
+          <w:sz w:val="18"/>
+          <w:szCs w:val="18"/>
+        </w:rPr>
+        <w:t xml:space="preserve">                "</w:t>
+      </w:r>
+      <w:proofErr w:type="spellStart"/>
+      <w:r>
+        <w:rPr>
+          <w:color w:val="000000" w:themeColor="text1"/>
+          <w:sz w:val="18"/>
+          <w:szCs w:val="18"/>
+        </w:rPr>
+        <w:t>MacAddress</w:t>
+      </w:r>
+      <w:proofErr w:type="spellEnd"/>
+      <w:r>
+        <w:rPr>
+          <w:color w:val="000000" w:themeColor="text1"/>
+          <w:sz w:val="18"/>
+          <w:szCs w:val="18"/>
+        </w:rPr>
+        <w:t>": "02:42:</w:t>
+      </w:r>
+      <w:proofErr w:type="gramStart"/>
+      <w:r>
+        <w:rPr>
+          <w:color w:val="000000" w:themeColor="text1"/>
+          <w:sz w:val="18"/>
+          <w:szCs w:val="18"/>
+        </w:rPr>
+        <w:t>ac:11:00:02</w:t>
+      </w:r>
+      <w:proofErr w:type="gramEnd"/>
+      <w:r>
+        <w:rPr>
+          <w:color w:val="000000" w:themeColor="text1"/>
+          <w:sz w:val="18"/>
+          <w:szCs w:val="18"/>
+        </w:rPr>
+        <w:t>",</w:t>
+      </w:r>
+    </w:p>
+    <w:p>
+      <w:pPr>
+        <w:pStyle w:val="ListParagraph"/>
+        <w:spacing w:after="0"/>
+        <w:rPr>
+          <w:color w:val="000000" w:themeColor="text1"/>
+          <w:sz w:val="18"/>
+          <w:szCs w:val="18"/>
+        </w:rPr>
+      </w:pPr>
+      <w:r>
+        <w:rPr>
+          <w:color w:val="000000" w:themeColor="text1"/>
+          <w:sz w:val="18"/>
+          <w:szCs w:val="18"/>
+        </w:rPr>
+        <w:t xml:space="preserve">                "IPv4Address": "172.17.0.2/16",</w:t>
+      </w:r>
+    </w:p>
+    <w:p>
+      <w:pPr>
+        <w:pStyle w:val="ListParagraph"/>
+        <w:spacing w:after="0"/>
+        <w:rPr>
+          <w:color w:val="000000" w:themeColor="text1"/>
+          <w:sz w:val="18"/>
+          <w:szCs w:val="18"/>
+        </w:rPr>
+      </w:pPr>
+      <w:r>
+        <w:rPr>
+          <w:color w:val="000000" w:themeColor="text1"/>
+          <w:sz w:val="18"/>
+          <w:szCs w:val="18"/>
+        </w:rPr>
+        <w:t xml:space="preserve">                "IPv6Address": ""</w:t>
+      </w:r>
+    </w:p>
+    <w:p>
+      <w:pPr>
+        <w:pStyle w:val="ListParagraph"/>
+        <w:spacing w:after="0"/>
+        <w:rPr>
+          <w:color w:val="000000" w:themeColor="text1"/>
+          <w:sz w:val="18"/>
+          <w:szCs w:val="18"/>
+        </w:rPr>
+      </w:pPr>
+      <w:r>
+        <w:rPr>
+          <w:color w:val="000000" w:themeColor="text1"/>
+          <w:sz w:val="18"/>
+          <w:szCs w:val="18"/>
+        </w:rPr>
+        <w:t xml:space="preserve">            },</w:t>
+      </w:r>
+    </w:p>
+    <w:p>
+      <w:pPr>
+        <w:pStyle w:val="ListParagraph"/>
+        <w:spacing w:after="0"/>
+        <w:rPr>
+          <w:color w:val="000000" w:themeColor="text1"/>
+          <w:sz w:val="18"/>
+          <w:szCs w:val="18"/>
+        </w:rPr>
+      </w:pPr>
+      <w:r>
+        <w:rPr>
+          <w:color w:val="000000" w:themeColor="text1"/>
+          <w:sz w:val="18"/>
+          <w:szCs w:val="18"/>
+        </w:rPr>
+        <w:t xml:space="preserve">            "6797d5f03fb79ec7b02f4dba542ff631052a323551083b733175b5e3cacd768b": {</w:t>
+      </w:r>
+    </w:p>
+    <w:p>
+      <w:pPr>
+        <w:pStyle w:val="ListParagraph"/>
+        <w:spacing w:after="0"/>
+        <w:rPr>
+          <w:color w:val="000000" w:themeColor="text1"/>
+          <w:sz w:val="18"/>
+          <w:szCs w:val="18"/>
+        </w:rPr>
+      </w:pPr>
+      <w:r>
+        <w:rPr>
+          <w:color w:val="000000" w:themeColor="text1"/>
+          <w:sz w:val="18"/>
+          <w:szCs w:val="18"/>
+        </w:rPr>
+        <w:t xml:space="preserve">                </w:t>
+      </w:r>
+      <w:r>
+        <w:rPr>
+          <w:color w:val="000000" w:themeColor="text1"/>
+          <w:sz w:val="18"/>
+          <w:szCs w:val="18"/>
+          <w:highlight w:val="yellow"/>
+        </w:rPr>
+        <w:t>"Name": "webhost",</w:t>
+      </w:r>
+    </w:p>
+    <w:p>
+      <w:pPr>
+        <w:pStyle w:val="ListParagraph"/>
+        <w:spacing w:after="0"/>
+        <w:rPr>
+          <w:color w:val="000000" w:themeColor="text1"/>
+          <w:sz w:val="18"/>
+          <w:szCs w:val="18"/>
+        </w:rPr>
+      </w:pPr>
+      <w:r>
+        <w:rPr>
+          <w:color w:val="000000" w:themeColor="text1"/>
+          <w:sz w:val="18"/>
+          <w:szCs w:val="18"/>
+        </w:rPr>
+        <w:t xml:space="preserve">                "</w:t>
+      </w:r>
+      <w:proofErr w:type="spellStart"/>
+      <w:r>
+        <w:rPr>
+          <w:color w:val="000000" w:themeColor="text1"/>
+          <w:sz w:val="18"/>
+          <w:szCs w:val="18"/>
+        </w:rPr>
+        <w:t>EndpointID</w:t>
+      </w:r>
+      <w:proofErr w:type="spellEnd"/>
+      <w:r>
+        <w:rPr>
+          <w:color w:val="000000" w:themeColor="text1"/>
+          <w:sz w:val="18"/>
+          <w:szCs w:val="18"/>
+        </w:rPr>
+        <w:t>": "a12daf838aa2e19015afa89adbd6c349631dedbd4b94dd54a0ad76036dd69a47",</w:t>
+      </w:r>
+    </w:p>
+    <w:p>
+      <w:pPr>
+        <w:pStyle w:val="ListParagraph"/>
+        <w:spacing w:after="0"/>
+        <w:rPr>
+          <w:color w:val="000000" w:themeColor="text1"/>
+          <w:sz w:val="18"/>
+          <w:szCs w:val="18"/>
+        </w:rPr>
+      </w:pPr>
+      <w:r>
+        <w:rPr>
+          <w:color w:val="000000" w:themeColor="text1"/>
+          <w:sz w:val="18"/>
+          <w:szCs w:val="18"/>
+        </w:rPr>
+        <w:lastRenderedPageBreak/>
+        <w:t xml:space="preserve">                "</w:t>
+      </w:r>
+      <w:proofErr w:type="spellStart"/>
+      <w:r>
+        <w:rPr>
+          <w:color w:val="000000" w:themeColor="text1"/>
+          <w:sz w:val="18"/>
+          <w:szCs w:val="18"/>
+        </w:rPr>
+        <w:t>MacAddress</w:t>
+      </w:r>
+      <w:proofErr w:type="spellEnd"/>
+      <w:r>
+        <w:rPr>
+          <w:color w:val="000000" w:themeColor="text1"/>
+          <w:sz w:val="18"/>
+          <w:szCs w:val="18"/>
+        </w:rPr>
+        <w:t>": "02:42:</w:t>
+      </w:r>
+      <w:proofErr w:type="gramStart"/>
+      <w:r>
+        <w:rPr>
+          <w:color w:val="000000" w:themeColor="text1"/>
+          <w:sz w:val="18"/>
+          <w:szCs w:val="18"/>
+        </w:rPr>
+        <w:t>ac:11:00:03</w:t>
+      </w:r>
+      <w:proofErr w:type="gramEnd"/>
+      <w:r>
+        <w:rPr>
+          <w:color w:val="000000" w:themeColor="text1"/>
+          <w:sz w:val="18"/>
+          <w:szCs w:val="18"/>
+        </w:rPr>
+        <w:t>",</w:t>
+      </w:r>
+    </w:p>
+    <w:p>
+      <w:pPr>
+        <w:pStyle w:val="ListParagraph"/>
+        <w:spacing w:after="0"/>
+        <w:rPr>
+          <w:color w:val="000000" w:themeColor="text1"/>
+          <w:sz w:val="18"/>
+          <w:szCs w:val="18"/>
+        </w:rPr>
+      </w:pPr>
+      <w:r>
+        <w:rPr>
+          <w:color w:val="000000" w:themeColor="text1"/>
+          <w:sz w:val="18"/>
+          <w:szCs w:val="18"/>
+        </w:rPr>
+        <w:t xml:space="preserve">                "IPv4Address": "172.17.0.3/16",</w:t>
+      </w:r>
+    </w:p>
+    <w:p>
+      <w:pPr>
+        <w:pStyle w:val="ListParagraph"/>
+        <w:spacing w:after="0"/>
+        <w:rPr>
+          <w:color w:val="000000" w:themeColor="text1"/>
+          <w:sz w:val="18"/>
+          <w:szCs w:val="18"/>
+        </w:rPr>
+      </w:pPr>
+      <w:r>
+        <w:rPr>
+          <w:color w:val="000000" w:themeColor="text1"/>
+          <w:sz w:val="18"/>
+          <w:szCs w:val="18"/>
+        </w:rPr>
+        <w:t xml:space="preserve">                "IPv6Address": ""</w:t>
+      </w:r>
+    </w:p>
+    <w:p>
+      <w:pPr>
+        <w:pStyle w:val="ListParagraph"/>
+        <w:spacing w:after="0"/>
+        <w:rPr>
+          <w:color w:val="000000" w:themeColor="text1"/>
+          <w:sz w:val="18"/>
+          <w:szCs w:val="18"/>
+        </w:rPr>
+      </w:pPr>
+      <w:r>
+        <w:rPr>
+          <w:color w:val="000000" w:themeColor="text1"/>
+          <w:sz w:val="18"/>
+          <w:szCs w:val="18"/>
+        </w:rPr>
+        <w:t xml:space="preserve">            }</w:t>
+      </w:r>
+    </w:p>
+    <w:p>
+      <w:pPr>
+        <w:pStyle w:val="ListParagraph"/>
+        <w:spacing w:after="0"/>
+        <w:rPr>
+          <w:color w:val="000000" w:themeColor="text1"/>
+          <w:sz w:val="18"/>
+          <w:szCs w:val="18"/>
+        </w:rPr>
+      </w:pPr>
+      <w:r>
+        <w:rPr>
+          <w:color w:val="000000" w:themeColor="text1"/>
+          <w:sz w:val="18"/>
+          <w:szCs w:val="18"/>
+        </w:rPr>
+        <w:t xml:space="preserve">        },</w:t>
+      </w:r>
+    </w:p>
+    <w:p>
+      <w:pPr>
+        <w:pStyle w:val="ListParagraph"/>
+        <w:spacing w:after="0"/>
+        <w:rPr>
+          <w:color w:val="000000" w:themeColor="text1"/>
+          <w:sz w:val="18"/>
+          <w:szCs w:val="18"/>
+        </w:rPr>
+      </w:pPr>
+      <w:r>
+        <w:rPr>
+          <w:color w:val="000000" w:themeColor="text1"/>
+          <w:sz w:val="18"/>
+          <w:szCs w:val="18"/>
+        </w:rPr>
+        <w:t xml:space="preserve">        "Options": {</w:t>
+      </w:r>
+    </w:p>
+    <w:p>
+      <w:pPr>
+        <w:pStyle w:val="ListParagraph"/>
+        <w:spacing w:after="0"/>
+        <w:rPr>
+          <w:color w:val="000000" w:themeColor="text1"/>
+          <w:sz w:val="18"/>
+          <w:szCs w:val="18"/>
+        </w:rPr>
+      </w:pPr>
+      <w:r>
+        <w:rPr>
+          <w:color w:val="000000" w:themeColor="text1"/>
+          <w:sz w:val="18"/>
+          <w:szCs w:val="18"/>
+        </w:rPr>
+        <w:t xml:space="preserve">            "</w:t>
+      </w:r>
+      <w:proofErr w:type="spellStart"/>
+      <w:proofErr w:type="gramStart"/>
+      <w:r>
+        <w:rPr>
+          <w:color w:val="000000" w:themeColor="text1"/>
+          <w:sz w:val="18"/>
+          <w:szCs w:val="18"/>
+        </w:rPr>
+        <w:t>com.docker</w:t>
+      </w:r>
+      <w:proofErr w:type="gramEnd"/>
+      <w:r>
+        <w:rPr>
+          <w:color w:val="000000" w:themeColor="text1"/>
+          <w:sz w:val="18"/>
+          <w:szCs w:val="18"/>
+        </w:rPr>
+        <w:t>.network.bridge.default_bridge</w:t>
+      </w:r>
+      <w:proofErr w:type="spellEnd"/>
+      <w:r>
+        <w:rPr>
+          <w:color w:val="000000" w:themeColor="text1"/>
+          <w:sz w:val="18"/>
+          <w:szCs w:val="18"/>
+        </w:rPr>
+        <w:t>": "true",</w:t>
+      </w:r>
+    </w:p>
+    <w:p>
+      <w:pPr>
+        <w:pStyle w:val="ListParagraph"/>
+        <w:spacing w:after="0"/>
+        <w:rPr>
+          <w:color w:val="000000" w:themeColor="text1"/>
+          <w:sz w:val="18"/>
+          <w:szCs w:val="18"/>
+        </w:rPr>
+      </w:pPr>
+      <w:r>
+        <w:rPr>
+          <w:color w:val="000000" w:themeColor="text1"/>
+          <w:sz w:val="18"/>
+          <w:szCs w:val="18"/>
+        </w:rPr>
+        <w:t xml:space="preserve">            "</w:t>
+      </w:r>
+      <w:proofErr w:type="spellStart"/>
+      <w:proofErr w:type="gramStart"/>
+      <w:r>
+        <w:rPr>
+          <w:color w:val="000000" w:themeColor="text1"/>
+          <w:sz w:val="18"/>
+          <w:szCs w:val="18"/>
+        </w:rPr>
+        <w:t>com.docker</w:t>
+      </w:r>
+      <w:proofErr w:type="gramEnd"/>
+      <w:r>
+        <w:rPr>
+          <w:color w:val="000000" w:themeColor="text1"/>
+          <w:sz w:val="18"/>
+          <w:szCs w:val="18"/>
+        </w:rPr>
+        <w:t>.network.bridge.enable_icc</w:t>
+      </w:r>
+      <w:proofErr w:type="spellEnd"/>
+      <w:r>
+        <w:rPr>
+          <w:color w:val="000000" w:themeColor="text1"/>
+          <w:sz w:val="18"/>
+          <w:szCs w:val="18"/>
+        </w:rPr>
+        <w:t>": "true",</w:t>
+      </w:r>
+    </w:p>
+    <w:p>
+      <w:pPr>
+        <w:pStyle w:val="ListParagraph"/>
+        <w:spacing w:after="0"/>
+        <w:rPr>
+          <w:color w:val="000000" w:themeColor="text1"/>
+          <w:sz w:val="18"/>
+          <w:szCs w:val="18"/>
+        </w:rPr>
+      </w:pPr>
+      <w:r>
+        <w:rPr>
+          <w:color w:val="000000" w:themeColor="text1"/>
+          <w:sz w:val="18"/>
+          <w:szCs w:val="18"/>
+        </w:rPr>
+        <w:t xml:space="preserve">            "</w:t>
+      </w:r>
+      <w:proofErr w:type="spellStart"/>
+      <w:proofErr w:type="gramStart"/>
+      <w:r>
+        <w:rPr>
+          <w:color w:val="000000" w:themeColor="text1"/>
+          <w:sz w:val="18"/>
+          <w:szCs w:val="18"/>
+        </w:rPr>
+        <w:t>com.docker</w:t>
+      </w:r>
+      <w:proofErr w:type="gramEnd"/>
+      <w:r>
+        <w:rPr>
+          <w:color w:val="000000" w:themeColor="text1"/>
+          <w:sz w:val="18"/>
+          <w:szCs w:val="18"/>
+        </w:rPr>
+        <w:t>.network.bridge.enable_ip_masquerade</w:t>
+      </w:r>
+      <w:proofErr w:type="spellEnd"/>
+      <w:r>
+        <w:rPr>
+          <w:color w:val="000000" w:themeColor="text1"/>
+          <w:sz w:val="18"/>
+          <w:szCs w:val="18"/>
+        </w:rPr>
+        <w:t>": "true",</w:t>
+      </w:r>
+    </w:p>
+    <w:p>
+      <w:pPr>
+        <w:pStyle w:val="ListParagraph"/>
+        <w:spacing w:after="0"/>
+        <w:rPr>
+          <w:color w:val="000000" w:themeColor="text1"/>
+          <w:sz w:val="18"/>
+          <w:szCs w:val="18"/>
+        </w:rPr>
+      </w:pPr>
+      <w:r>
+        <w:rPr>
+          <w:color w:val="000000" w:themeColor="text1"/>
+          <w:sz w:val="18"/>
+          <w:szCs w:val="18"/>
+        </w:rPr>
+        <w:t xml:space="preserve">            "</w:t>
+      </w:r>
+      <w:proofErr w:type="gramStart"/>
+      <w:r>
+        <w:rPr>
+          <w:color w:val="000000" w:themeColor="text1"/>
+          <w:sz w:val="18"/>
+          <w:szCs w:val="18"/>
+        </w:rPr>
+        <w:t>com.docker</w:t>
+      </w:r>
+      <w:proofErr w:type="gramEnd"/>
+      <w:r>
+        <w:rPr>
+          <w:color w:val="000000" w:themeColor="text1"/>
+          <w:sz w:val="18"/>
+          <w:szCs w:val="18"/>
+        </w:rPr>
+        <w:t>.network.bridge.host_binding_ipv4": "0.0.0.0",</w:t>
+      </w:r>
+    </w:p>
+    <w:p>
+      <w:pPr>
+        <w:pStyle w:val="ListParagraph"/>
+        <w:spacing w:after="0"/>
+        <w:rPr>
+          <w:color w:val="000000" w:themeColor="text1"/>
+          <w:sz w:val="18"/>
+          <w:szCs w:val="18"/>
+        </w:rPr>
+      </w:pPr>
+      <w:r>
+        <w:rPr>
+          <w:color w:val="000000" w:themeColor="text1"/>
+          <w:sz w:val="18"/>
+          <w:szCs w:val="18"/>
+        </w:rPr>
+        <w:t xml:space="preserve">            "com.docker.network.bridge.name": "docker0",</w:t>
+      </w:r>
+    </w:p>
+    <w:p>
+      <w:pPr>
+        <w:pStyle w:val="ListParagraph"/>
+        <w:spacing w:after="0"/>
+        <w:rPr>
+          <w:color w:val="000000" w:themeColor="text1"/>
+          <w:sz w:val="18"/>
+          <w:szCs w:val="18"/>
+        </w:rPr>
+      </w:pPr>
+      <w:r>
+        <w:rPr>
+          <w:color w:val="000000" w:themeColor="text1"/>
+          <w:sz w:val="18"/>
+          <w:szCs w:val="18"/>
+        </w:rPr>
+        <w:t xml:space="preserve">            "</w:t>
+      </w:r>
+      <w:proofErr w:type="spellStart"/>
+      <w:r>
+        <w:rPr>
+          <w:color w:val="000000" w:themeColor="text1"/>
+          <w:sz w:val="18"/>
+          <w:szCs w:val="18"/>
+        </w:rPr>
+        <w:t>com.docker.network.driver.mtu</w:t>
+      </w:r>
+      <w:proofErr w:type="spellEnd"/>
+      <w:r>
+        <w:rPr>
+          <w:color w:val="000000" w:themeColor="text1"/>
+          <w:sz w:val="18"/>
+          <w:szCs w:val="18"/>
+        </w:rPr>
+        <w:t>": "1500"</w:t>
+      </w:r>
+    </w:p>
+    <w:p>
+      <w:pPr>
+        <w:pStyle w:val="ListParagraph"/>
+        <w:spacing w:after="0"/>
+        <w:rPr>
+          <w:color w:val="000000" w:themeColor="text1"/>
+          <w:sz w:val="18"/>
+          <w:szCs w:val="18"/>
+        </w:rPr>
+      </w:pPr>
+      <w:r>
+        <w:rPr>
+          <w:color w:val="000000" w:themeColor="text1"/>
+          <w:sz w:val="18"/>
+          <w:szCs w:val="18"/>
+        </w:rPr>
+        <w:t xml:space="preserve">        },</w:t>
+      </w:r>
+    </w:p>
+    <w:p>
+      <w:pPr>
+        <w:pStyle w:val="ListParagraph"/>
+        <w:spacing w:after="0"/>
+        <w:rPr>
+          <w:color w:val="000000" w:themeColor="text1"/>
+          <w:sz w:val="18"/>
+          <w:szCs w:val="18"/>
+        </w:rPr>
+      </w:pPr>
+      <w:r>
+        <w:rPr>
+          <w:color w:val="000000" w:themeColor="text1"/>
+          <w:sz w:val="18"/>
+          <w:szCs w:val="18"/>
+        </w:rPr>
+        <w:t xml:space="preserve">        "Labels": {}</w:t>
+      </w:r>
+    </w:p>
+    <w:p>
+      <w:pPr>
+        <w:pStyle w:val="ListParagraph"/>
+        <w:spacing w:after="0"/>
+        <w:rPr>
+          <w:color w:val="000000" w:themeColor="text1"/>
+          <w:sz w:val="18"/>
+          <w:szCs w:val="18"/>
+        </w:rPr>
+      </w:pPr>
+      <w:r>
+        <w:rPr>
+          <w:color w:val="000000" w:themeColor="text1"/>
+          <w:sz w:val="18"/>
+          <w:szCs w:val="18"/>
+        </w:rPr>
+        <w:t xml:space="preserve">    }</w:t>
+      </w:r>
+    </w:p>
+    <w:p>
+      <w:pPr>
+        <w:pStyle w:val="ListParagraph"/>
+        <w:spacing w:after="0"/>
+        <w:rPr>
+          <w:color w:val="000000" w:themeColor="text1"/>
+          <w:sz w:val="18"/>
+          <w:szCs w:val="18"/>
+        </w:rPr>
+      </w:pPr>
+      <w:r>
+        <w:rPr>
+          <w:color w:val="000000" w:themeColor="text1"/>
+          <w:sz w:val="18"/>
+          <w:szCs w:val="18"/>
+        </w:rPr>
+        <w:t>]</w:t>
+      </w:r>
+    </w:p>
+    <w:p>
+      <w:pPr>
+        <w:pStyle w:val="ListParagraph"/>
+        <w:numPr>
+          <w:ilvl w:val="0"/>
+          <w:numId w:val="6"/>
+        </w:numPr>
+        <w:spacing w:after="0"/>
+        <w:rPr>
+          <w:color w:val="000000" w:themeColor="text1"/>
+          <w:sz w:val="18"/>
+          <w:szCs w:val="18"/>
+        </w:rPr>
+      </w:pPr>
+      <w:r>
+        <w:rPr>
+          <w:color w:val="000000" w:themeColor="text1"/>
+        </w:rPr>
+        <w:t>[</w:t>
+      </w:r>
+      <w:r>
+        <w:rPr>
+          <w:b/>
+          <w:bCs/>
+          <w:color w:val="000000" w:themeColor="text1"/>
+        </w:rPr>
+        <w:t>CREATE a new docker network/Bridge 0</w:t>
+      </w:r>
+      <w:r>
+        <w:rPr>
+          <w:color w:val="000000" w:themeColor="text1"/>
+        </w:rPr>
+        <w:t xml:space="preserve">] </w:t>
+      </w:r>
+      <w:r>
+        <w:rPr>
+          <w:color w:val="000000" w:themeColor="text1"/>
+        </w:rPr>
+        <w:t xml:space="preserve">docker network create </w:t>
+      </w:r>
+      <w:proofErr w:type="spellStart"/>
+      <w:r>
+        <w:rPr>
+          <w:i/>
+          <w:iCs/>
+          <w:color w:val="000000" w:themeColor="text1"/>
+        </w:rPr>
+        <w:t>NEW_Bridge</w:t>
+      </w:r>
+      <w:proofErr w:type="spellEnd"/>
+    </w:p>
+    <w:p>
+      <w:pPr>
+        <w:pStyle w:val="ListParagraph"/>
+        <w:spacing w:after="0"/>
+        <w:rPr>
+          <w:color w:val="000000" w:themeColor="text1"/>
+          <w:sz w:val="18"/>
+          <w:szCs w:val="18"/>
+        </w:rPr>
+      </w:pPr>
+      <w:r>
+        <w:rPr>
+          <w:color w:val="000000" w:themeColor="text1"/>
+          <w:sz w:val="18"/>
+          <w:szCs w:val="18"/>
+        </w:rPr>
+        <w:t>NETWORK ID          NAME                DRIVER              SCOPE</w:t>
+      </w:r>
+    </w:p>
+    <w:p>
+      <w:pPr>
+        <w:pStyle w:val="ListParagraph"/>
+        <w:spacing w:after="0"/>
+        <w:rPr>
+          <w:color w:val="000000" w:themeColor="text1"/>
+          <w:sz w:val="18"/>
+          <w:szCs w:val="18"/>
+        </w:rPr>
+      </w:pPr>
+      <w:r>
+        <w:rPr>
+          <w:color w:val="000000" w:themeColor="text1"/>
+          <w:sz w:val="18"/>
+          <w:szCs w:val="18"/>
+          <w:highlight w:val="yellow"/>
+        </w:rPr>
+        <w:t xml:space="preserve">bfd85baf685e        </w:t>
+      </w:r>
+      <w:proofErr w:type="spellStart"/>
+      <w:r>
+        <w:rPr>
+          <w:color w:val="000000" w:themeColor="text1"/>
+          <w:sz w:val="18"/>
+          <w:szCs w:val="18"/>
+          <w:highlight w:val="yellow"/>
+        </w:rPr>
+        <w:t>NEW_Bridge</w:t>
+      </w:r>
+      <w:proofErr w:type="spellEnd"/>
+      <w:r>
+        <w:rPr>
+          <w:color w:val="000000" w:themeColor="text1"/>
+          <w:sz w:val="18"/>
+          <w:szCs w:val="18"/>
+          <w:highlight w:val="yellow"/>
+        </w:rPr>
+        <w:t xml:space="preserve">     bridge                 local</w:t>
+      </w:r>
+    </w:p>
+    <w:p>
+      <w:pPr>
+        <w:pStyle w:val="ListParagraph"/>
+        <w:spacing w:after="0"/>
+        <w:rPr>
+          <w:color w:val="000000" w:themeColor="text1"/>
+          <w:sz w:val="18"/>
+          <w:szCs w:val="18"/>
+        </w:rPr>
+      </w:pPr>
+      <w:r>
+        <w:rPr>
+          <w:color w:val="000000" w:themeColor="text1"/>
+          <w:sz w:val="18"/>
+          <w:szCs w:val="18"/>
+        </w:rPr>
+        <w:t xml:space="preserve">43417b85d5de        bridge              </w:t>
+      </w:r>
+      <w:proofErr w:type="spellStart"/>
+      <w:r>
+        <w:rPr>
+          <w:color w:val="000000" w:themeColor="text1"/>
+          <w:sz w:val="18"/>
+          <w:szCs w:val="18"/>
+        </w:rPr>
+        <w:t>bridge</w:t>
+      </w:r>
+      <w:proofErr w:type="spellEnd"/>
+      <w:r>
+        <w:rPr>
+          <w:color w:val="000000" w:themeColor="text1"/>
+          <w:sz w:val="18"/>
+          <w:szCs w:val="18"/>
+        </w:rPr>
+        <w:t xml:space="preserve">             </w:t>
+      </w:r>
+      <w:r>
+        <w:rPr>
+          <w:color w:val="000000" w:themeColor="text1"/>
+          <w:sz w:val="18"/>
+          <w:szCs w:val="18"/>
+        </w:rPr>
+        <w:t xml:space="preserve">   </w:t>
+      </w:r>
+      <w:r>
+        <w:rPr>
+          <w:color w:val="000000" w:themeColor="text1"/>
+          <w:sz w:val="18"/>
+          <w:szCs w:val="18"/>
+        </w:rPr>
+        <w:t xml:space="preserve"> local</w:t>
+      </w:r>
+    </w:p>
+    <w:p>
+      <w:pPr>
+        <w:pStyle w:val="ListParagraph"/>
+        <w:spacing w:after="0"/>
+        <w:rPr>
+          <w:color w:val="000000" w:themeColor="text1"/>
+          <w:sz w:val="18"/>
+          <w:szCs w:val="18"/>
+        </w:rPr>
+      </w:pPr>
+      <w:r>
+        <w:rPr>
+          <w:color w:val="000000" w:themeColor="text1"/>
+          <w:sz w:val="18"/>
+          <w:szCs w:val="18"/>
+        </w:rPr>
+        <w:t xml:space="preserve">6fd9e0430513        host               </w:t>
+      </w:r>
+      <w:r>
+        <w:rPr>
+          <w:color w:val="000000" w:themeColor="text1"/>
+          <w:sz w:val="18"/>
+          <w:szCs w:val="18"/>
+        </w:rPr>
+        <w:t xml:space="preserve">   </w:t>
+      </w:r>
+      <w:r>
+        <w:rPr>
+          <w:color w:val="000000" w:themeColor="text1"/>
+          <w:sz w:val="18"/>
+          <w:szCs w:val="18"/>
+        </w:rPr>
+        <w:t xml:space="preserve"> </w:t>
+      </w:r>
+      <w:proofErr w:type="spellStart"/>
+      <w:r>
+        <w:rPr>
+          <w:color w:val="000000" w:themeColor="text1"/>
+          <w:sz w:val="18"/>
+          <w:szCs w:val="18"/>
+        </w:rPr>
+        <w:t>host</w:t>
+      </w:r>
+      <w:proofErr w:type="spellEnd"/>
+      <w:r>
+        <w:rPr>
+          <w:color w:val="000000" w:themeColor="text1"/>
+          <w:sz w:val="18"/>
+          <w:szCs w:val="18"/>
+        </w:rPr>
+        <w:t xml:space="preserve">              </w:t>
+      </w:r>
+      <w:r>
+        <w:rPr>
+          <w:color w:val="000000" w:themeColor="text1"/>
+          <w:sz w:val="18"/>
+          <w:szCs w:val="18"/>
+        </w:rPr>
+        <w:t xml:space="preserve">    </w:t>
+      </w:r>
+      <w:r>
+        <w:rPr>
+          <w:color w:val="000000" w:themeColor="text1"/>
+          <w:sz w:val="18"/>
+          <w:szCs w:val="18"/>
+        </w:rPr>
+        <w:t xml:space="preserve">  local</w:t>
+      </w:r>
+    </w:p>
+    <w:p>
+      <w:pPr>
+        <w:pStyle w:val="ListParagraph"/>
+        <w:spacing w:after="0"/>
+        <w:rPr>
+          <w:color w:val="000000" w:themeColor="text1"/>
+          <w:sz w:val="18"/>
+          <w:szCs w:val="18"/>
+        </w:rPr>
+      </w:pPr>
+      <w:r>
+        <w:rPr>
+          <w:color w:val="000000" w:themeColor="text1"/>
+          <w:sz w:val="18"/>
+          <w:szCs w:val="18"/>
+        </w:rPr>
+        <w:t xml:space="preserve">091b669dfdb5        none               </w:t>
+      </w:r>
+      <w:r>
+        <w:rPr>
+          <w:color w:val="000000" w:themeColor="text1"/>
+          <w:sz w:val="18"/>
+          <w:szCs w:val="18"/>
+        </w:rPr>
+        <w:t xml:space="preserve">  </w:t>
+      </w:r>
+      <w:r>
+        <w:rPr>
+          <w:color w:val="000000" w:themeColor="text1"/>
+          <w:sz w:val="18"/>
+          <w:szCs w:val="18"/>
+        </w:rPr>
+        <w:t xml:space="preserve"> null          </w:t>
+      </w:r>
+      <w:r>
+        <w:rPr>
+          <w:color w:val="000000" w:themeColor="text1"/>
+          <w:sz w:val="18"/>
+          <w:szCs w:val="18"/>
+        </w:rPr>
+        <w:t xml:space="preserve">    </w:t>
+      </w:r>
+      <w:r>
+        <w:rPr>
+          <w:color w:val="000000" w:themeColor="text1"/>
+          <w:sz w:val="18"/>
+          <w:szCs w:val="18"/>
+        </w:rPr>
+        <w:t xml:space="preserve">      local</w:t>
+      </w:r>
+    </w:p>
+    <w:p>
+      <w:pPr>
+        <w:pStyle w:val="ListParagraph"/>
+        <w:numPr>
+          <w:ilvl w:val="0"/>
+          <w:numId w:val="6"/>
+        </w:numPr>
+        <w:spacing w:after="0"/>
+        <w:rPr>
+          <w:color w:val="000000" w:themeColor="text1"/>
+        </w:rPr>
+      </w:pPr>
+      <w:r>
+        <w:rPr>
+          <w:color w:val="000000" w:themeColor="text1"/>
+        </w:rPr>
+        <w:t>[</w:t>
+      </w:r>
+      <w:r>
+        <w:rPr>
+          <w:b/>
+          <w:bCs/>
+          <w:color w:val="000000" w:themeColor="text1"/>
+        </w:rPr>
+        <w:t xml:space="preserve">Create a </w:t>
+      </w:r>
+      <w:r>
+        <w:rPr>
+          <w:b/>
+          <w:bCs/>
+          <w:color w:val="000000" w:themeColor="text1"/>
+        </w:rPr>
+        <w:t xml:space="preserve">container and assign it to newly created Bridge 0] </w:t>
+      </w:r>
+    </w:p>
+    <w:p>
+      <w:pPr>
+        <w:pStyle w:val="ListParagraph"/>
+        <w:spacing w:after="0"/>
+        <w:rPr>
+          <w:color w:val="000000" w:themeColor="text1"/>
+        </w:rPr>
+      </w:pPr>
+      <w:r>
+        <w:rPr>
+          <w:color w:val="000000" w:themeColor="text1"/>
+        </w:rPr>
+        <w:t xml:space="preserve">docker container run -d --name </w:t>
+      </w:r>
+      <w:proofErr w:type="spellStart"/>
+      <w:r>
+        <w:rPr>
+          <w:color w:val="000000" w:themeColor="text1"/>
+        </w:rPr>
+        <w:t>new_nginx</w:t>
+      </w:r>
+      <w:proofErr w:type="spellEnd"/>
+      <w:r>
+        <w:rPr>
+          <w:color w:val="000000" w:themeColor="text1"/>
+        </w:rPr>
+        <w:t xml:space="preserve"> --network </w:t>
+      </w:r>
+      <w:proofErr w:type="spellStart"/>
+      <w:r>
+        <w:rPr>
+          <w:i/>
+          <w:iCs/>
+          <w:color w:val="000000" w:themeColor="text1"/>
+        </w:rPr>
+        <w:t>NEW_Bridge</w:t>
+      </w:r>
+      <w:proofErr w:type="spellEnd"/>
+      <w:r>
+        <w:rPr>
+          <w:color w:val="000000" w:themeColor="text1"/>
+        </w:rPr>
+        <w:t xml:space="preserve"> </w:t>
+      </w:r>
+      <w:proofErr w:type="spellStart"/>
+      <w:r>
+        <w:rPr>
+          <w:color w:val="000000" w:themeColor="text1"/>
+        </w:rPr>
+        <w:t>nginx</w:t>
+      </w:r>
+      <w:proofErr w:type="spellEnd"/>
+    </w:p>
+    <w:p>
+      <w:pPr>
+        <w:pStyle w:val="ListParagraph"/>
+        <w:numPr>
+          <w:ilvl w:val="0"/>
+          <w:numId w:val="6"/>
+        </w:numPr>
+        <w:spacing w:after="0"/>
+        <w:rPr>
+          <w:color w:val="000000" w:themeColor="text1"/>
+        </w:rPr>
+      </w:pPr>
+      <w:r>
+        <w:rPr>
+          <w:color w:val="000000" w:themeColor="text1"/>
+        </w:rPr>
+        <w:t xml:space="preserve">[ </w:t>
+      </w:r>
+      <w:r>
+        <w:rPr>
+          <w:b/>
+          <w:bCs/>
+          <w:color w:val="000000" w:themeColor="text1"/>
+        </w:rPr>
+        <w:t>If we do not use default bridge it has some special feature; where we can directly communicate with 2 containers despite of IP</w:t>
+      </w:r>
+      <w:r>
+        <w:rPr>
+          <w:color w:val="000000" w:themeColor="text1"/>
+        </w:rPr>
+        <w:t>]</w:t>
+      </w:r>
+    </w:p>
+    <w:p>
+      <w:pPr>
+        <w:pStyle w:val="ListParagraph"/>
+        <w:spacing w:after="0"/>
+        <w:rPr>
+          <w:color w:val="000000" w:themeColor="text1"/>
+        </w:rPr>
+      </w:pPr>
+      <w:r>
+        <w:rPr>
+          <w:color w:val="000000" w:themeColor="text1"/>
+        </w:rPr>
+        <w:t xml:space="preserve">docker container run -d --name </w:t>
+      </w:r>
+      <w:proofErr w:type="spellStart"/>
+      <w:r>
+        <w:rPr>
+          <w:color w:val="000000" w:themeColor="text1"/>
+        </w:rPr>
+        <w:t>my_ngnix</w:t>
+      </w:r>
+      <w:proofErr w:type="spellEnd"/>
+      <w:r>
+        <w:rPr>
+          <w:color w:val="000000" w:themeColor="text1"/>
+        </w:rPr>
+        <w:t xml:space="preserve"> --network </w:t>
+      </w:r>
+      <w:proofErr w:type="spellStart"/>
+      <w:r>
+        <w:rPr>
+          <w:i/>
+          <w:iCs/>
+          <w:color w:val="000000" w:themeColor="text1"/>
+        </w:rPr>
+        <w:t>NEW_Bridge</w:t>
+      </w:r>
+      <w:proofErr w:type="spellEnd"/>
+      <w:r>
+        <w:rPr>
+          <w:color w:val="000000" w:themeColor="text1"/>
+        </w:rPr>
+        <w:t xml:space="preserve"> </w:t>
+      </w:r>
+      <w:proofErr w:type="spellStart"/>
+      <w:r>
+        <w:rPr>
+          <w:color w:val="000000" w:themeColor="text1"/>
+        </w:rPr>
+        <w:t>nginx</w:t>
+      </w:r>
+      <w:proofErr w:type="spellEnd"/>
+    </w:p>
+    <w:p>
+      <w:pPr>
+        <w:pStyle w:val="ListParagraph"/>
+        <w:numPr>
+          <w:ilvl w:val="0"/>
+          <w:numId w:val="6"/>
+        </w:numPr>
+        <w:spacing w:after="0"/>
+        <w:rPr>
+          <w:color w:val="000000" w:themeColor="text1"/>
+        </w:rPr>
+      </w:pPr>
+      <w:r>
+        <w:rPr>
+          <w:color w:val="000000" w:themeColor="text1"/>
+        </w:rPr>
+        <w:t>[</w:t>
+      </w:r>
+      <w:r>
+        <w:rPr>
+          <w:b/>
+          <w:bCs/>
+          <w:color w:val="000000" w:themeColor="text1"/>
+        </w:rPr>
+        <w:t>ping the new container]</w:t>
+      </w:r>
+    </w:p>
+    <w:p>
+      <w:pPr>
+        <w:pStyle w:val="ListParagraph"/>
+        <w:spacing w:after="0"/>
+        <w:rPr>
+          <w:color w:val="000000" w:themeColor="text1"/>
+        </w:rPr>
+      </w:pPr>
+      <w:r>
+        <w:rPr>
+          <w:color w:val="000000" w:themeColor="text1"/>
+        </w:rPr>
+        <w:t xml:space="preserve">docker container exec -it webhost20 ping </w:t>
+      </w:r>
+      <w:proofErr w:type="spellStart"/>
+      <w:r>
+        <w:rPr>
+          <w:color w:val="000000" w:themeColor="text1"/>
+        </w:rPr>
+        <w:t>NEW_Bridge</w:t>
+      </w:r>
+      <w:proofErr w:type="spellEnd"/>
+    </w:p>
+    <w:p>
+      <w:pPr>
+        <w:pStyle w:val="ListParagraph"/>
+        <w:numPr>
+          <w:ilvl w:val="0"/>
+          <w:numId w:val="6"/>
+        </w:numPr>
+        <w:spacing w:after="0"/>
+        <w:rPr>
+          <w:color w:val="000000" w:themeColor="text1"/>
+        </w:rPr>
+      </w:pPr>
+      <w:r>
+        <w:rPr>
+          <w:color w:val="000000" w:themeColor="text1"/>
+        </w:rPr>
+        <w:t>[</w:t>
+      </w:r>
+      <w:r>
+        <w:rPr>
+          <w:b/>
+          <w:bCs/>
+          <w:color w:val="000000" w:themeColor="text1"/>
+        </w:rPr>
+        <w:t>Default bridge doesn’t have a build in DNS in it, we have to use --link list</w:t>
+      </w:r>
+      <w:r>
+        <w:rPr>
+          <w:color w:val="000000" w:themeColor="text1"/>
+        </w:rPr>
+        <w:t>]</w:t>
+      </w:r>
+    </w:p>
+    <w:p>
+      <w:pPr>
+        <w:spacing w:after="0"/>
+        <w:rPr>
+          <w:color w:val="000000" w:themeColor="text1"/>
+        </w:rPr>
+      </w:pPr>
+    </w:p>
+    <w:p>
+      <w:pPr>
+        <w:pStyle w:val="ListParagraph"/>
         <w:spacing w:after="0"/>
         <w:rPr>
           <w:color w:val="000000" w:themeColor="text1"/>
